--- a/Ideas_Questions.docx
+++ b/Ideas_Questions.docx
@@ -52,7 +52,22 @@
         </w:rPr>
       </w:pPr>
       <w:r>
-        <w:t>What features for products (i.e. Credit cards, Mortgages, Checking) makes them most attractive to consumer (focus only on positive features)</w:t>
+        <w:t>What features</w:t>
+      </w:r>
+      <w:r>
+        <w:t xml:space="preserve"> </w:t>
+      </w:r>
+      <w:r>
+        <w:t>(APR, Cust. Service Line</w:t>
+      </w:r>
+      <w:r>
+        <w:t>, On-line payments</w:t>
+      </w:r>
+      <w:r>
+        <w:t>)</w:t>
+      </w:r>
+      <w:r>
+        <w:t xml:space="preserve"> for products (i.e. Credit cards, Mortgages, Checking) makes them most attractive to consumer (focus only on positive features)</w:t>
       </w:r>
     </w:p>
     <w:p>
@@ -96,7 +111,15 @@
         <w:t>Live Feed detection: Has this bank been improving on these features?</w:t>
       </w:r>
       <w:r>
-        <w:t xml:space="preserve"> I.e. </w:t>
+        <w:t xml:space="preserve"> </w:t>
+      </w:r>
+      <w:proofErr w:type="gramStart"/>
+      <w:r>
+        <w:t>I.e.</w:t>
+      </w:r>
+      <w:proofErr w:type="gramEnd"/>
+      <w:r>
+        <w:t xml:space="preserve"> </w:t>
       </w:r>
       <w:r>
         <w:t>capitalizing on strengths/improving weaknesses</w:t>
@@ -117,7 +140,6 @@
       <w:r>
         <w:rPr>
           <w:b/>
-          <w:bCs/>
         </w:rPr>
         <w:t>Idea: Employment Review -</w:t>
       </w:r>
@@ -139,7 +161,15 @@
         <w:t>W</w:t>
       </w:r>
       <w:r>
-        <w:t xml:space="preserve">e can fetch customer reviews from rating sites Glassdoor , Indeed etc. and can compare reviews </w:t>
+        <w:t xml:space="preserve">e can fetch customer reviews from rating sites </w:t>
+      </w:r>
+      <w:proofErr w:type="gramStart"/>
+      <w:r>
+        <w:t>Glassdoor ,</w:t>
+      </w:r>
+      <w:proofErr w:type="gramEnd"/>
+      <w:r>
+        <w:t xml:space="preserve"> Indeed etc. and can compare reviews </w:t>
       </w:r>
       <w:r>
         <w:t>o</w:t>
@@ -151,10 +181,16 @@
         <w:t xml:space="preserve"> the basis of sentiments to understand what are major factors causing differences in top 5 companies </w:t>
       </w:r>
       <w:r>
-        <w:t xml:space="preserve">(by revenue) in terms of </w:t>
-      </w:r>
-      <w:r>
-        <w:t xml:space="preserve">work-life balance, promotions, </w:t>
+        <w:t>(</w:t>
+      </w:r>
+      <w:r>
+        <w:t>by revenue</w:t>
+      </w:r>
+      <w:r>
+        <w:t>) in terms of</w:t>
+      </w:r>
+      <w:r>
+        <w:t xml:space="preserve"> work-life balance, promotions, </w:t>
       </w:r>
       <w:r>
         <w:t>appraisals</w:t>
@@ -196,30 +232,35 @@
         <w:rPr>
           <w:rFonts w:eastAsiaTheme="minorEastAsia"/>
           <w:b/>
-          <w:bCs/>
-        </w:rPr>
-      </w:pPr>
-      <w:r>
-        <w:t xml:space="preserve">The purpose of this comparison is to determine what may be causing the differences in these rating sites  -&gt; </w:t>
+        </w:rPr>
+      </w:pPr>
+      <w:r>
+        <w:t xml:space="preserve">The purpose of this comparison is to determine what may be causing the differences in these rating </w:t>
+      </w:r>
+      <w:proofErr w:type="gramStart"/>
+      <w:r>
+        <w:t>sites  -</w:t>
+      </w:r>
+      <w:proofErr w:type="gramEnd"/>
+      <w:r>
+        <w:t xml:space="preserve">&gt; </w:t>
+      </w:r>
+      <w:r>
+        <w:rPr>
+          <w:b/>
+        </w:rPr>
+        <w:t xml:space="preserve">Live feeds </w:t>
       </w:r>
       <w:r>
         <w:rPr>
           <w:b/>
           <w:bCs/>
         </w:rPr>
-        <w:t xml:space="preserve">Live feeds </w:t>
+        <w:t>-</w:t>
       </w:r>
       <w:r>
         <w:rPr>
           <w:b/>
-          <w:bCs/>
-        </w:rPr>
-        <w:t>-</w:t>
-      </w:r>
-      <w:r>
-        <w:rPr>
-          <w:b/>
-          <w:bCs/>
         </w:rPr>
         <w:t xml:space="preserve"> what exactly we can look at? And how it can help?</w:t>
       </w:r>
@@ -268,7 +309,21 @@
         <w:rPr>
           <w:rFonts w:eastAsiaTheme="minorEastAsia"/>
         </w:rPr>
-        <w:t xml:space="preserve">regarding covid-19 risk factors (ie, </w:t>
+        <w:t>regarding covid-19 risk factors (</w:t>
+      </w:r>
+      <w:proofErr w:type="spellStart"/>
+      <w:r>
+        <w:rPr>
+          <w:rFonts w:eastAsiaTheme="minorEastAsia"/>
+        </w:rPr>
+        <w:t>ie</w:t>
+      </w:r>
+      <w:proofErr w:type="spellEnd"/>
+      <w:r>
+        <w:rPr>
+          <w:rFonts w:eastAsiaTheme="minorEastAsia"/>
+        </w:rPr>
+        <w:t xml:space="preserve">, </w:t>
       </w:r>
       <w:r>
         <w:rPr>
@@ -341,7 +396,21 @@
         <w:rPr>
           <w:rFonts w:eastAsiaTheme="minorEastAsia"/>
         </w:rPr>
-        <w:t xml:space="preserve">to look into the </w:t>
+        <w:t xml:space="preserve">to </w:t>
+      </w:r>
+      <w:proofErr w:type="gramStart"/>
+      <w:r>
+        <w:rPr>
+          <w:rFonts w:eastAsiaTheme="minorEastAsia"/>
+        </w:rPr>
+        <w:t>look into</w:t>
+      </w:r>
+      <w:proofErr w:type="gramEnd"/>
+      <w:r>
+        <w:rPr>
+          <w:rFonts w:eastAsiaTheme="minorEastAsia"/>
+        </w:rPr>
+        <w:t xml:space="preserve"> the </w:t>
       </w:r>
       <w:r>
         <w:rPr>
